--- a/Tests/Test_04-1ac0071/whitebox_test_01-1ac0071.docx
+++ b/Tests/Test_04-1ac0071/whitebox_test_01-1ac0071.docx
@@ -254,6 +254,12 @@
           <w:rFonts w:ascii="Arial" w:hAnsi="Arial" w:cs="Arial"/>
         </w:rPr>
         <w:t xml:space="preserve">Date conducted: </w:t>
+      </w:r>
+      <w:r>
+        <w:rPr>
+          <w:rFonts w:ascii="Arial" w:hAnsi="Arial" w:cs="Arial"/>
+        </w:rPr>
+        <w:t>Nov 29, 2024, 1:30 AM</w:t>
       </w:r>
     </w:p>
     <w:p>
@@ -406,8 +412,8 @@
         <w:gridCol w:w="3240"/>
         <w:gridCol w:w="2340"/>
         <w:gridCol w:w="3420"/>
-        <w:gridCol w:w="2250"/>
-        <w:gridCol w:w="2880"/>
+        <w:gridCol w:w="3150"/>
+        <w:gridCol w:w="1980"/>
       </w:tblGrid>
       <w:tr>
         <w:trPr>
@@ -551,7 +557,7 @@
         </w:tc>
         <w:tc>
           <w:tcPr>
-            <w:tcW w:w="2250" w:type="dxa"/>
+            <w:tcW w:w="3150" w:type="dxa"/>
             <w:tcBorders>
               <w:top w:val="single" w:sz="4" w:space="0" w:color="000000"/>
               <w:left w:val="single" w:sz="4" w:space="0" w:color="000000"/>
@@ -585,7 +591,7 @@
         </w:tc>
         <w:tc>
           <w:tcPr>
-            <w:tcW w:w="2880" w:type="dxa"/>
+            <w:tcW w:w="1980" w:type="dxa"/>
             <w:tcBorders>
               <w:top w:val="single" w:sz="4" w:space="0" w:color="000000"/>
               <w:left w:val="single" w:sz="4" w:space="0" w:color="000000"/>
@@ -680,47 +686,11 @@
                 <w:rFonts w:ascii="Arial" w:hAnsi="Arial" w:cs="Arial"/>
               </w:rPr>
             </w:pPr>
-            <w:proofErr w:type="spellStart"/>
-            <w:r>
-              <w:rPr>
-                <w:rFonts w:ascii="Arial" w:hAnsi="Arial" w:cs="Arial"/>
-              </w:rPr>
-              <w:t>Window.size</w:t>
-            </w:r>
-            <w:proofErr w:type="spellEnd"/>
-            <w:r>
-              <w:rPr>
-                <w:rFonts w:ascii="Arial" w:hAnsi="Arial" w:cs="Arial"/>
-              </w:rPr>
-              <w:t xml:space="preserve"> = (</w:t>
-            </w:r>
-            <w:proofErr w:type="spellStart"/>
-            <w:r>
-              <w:rPr>
-                <w:rFonts w:ascii="Arial" w:hAnsi="Arial" w:cs="Arial"/>
-              </w:rPr>
-              <w:t>desired_width</w:t>
-            </w:r>
-            <w:proofErr w:type="spellEnd"/>
-            <w:r>
-              <w:rPr>
-                <w:rFonts w:ascii="Arial" w:hAnsi="Arial" w:cs="Arial"/>
-              </w:rPr>
-              <w:t xml:space="preserve">, </w:t>
-            </w:r>
-            <w:proofErr w:type="spellStart"/>
-            <w:r>
-              <w:rPr>
-                <w:rFonts w:ascii="Arial" w:hAnsi="Arial" w:cs="Arial"/>
-              </w:rPr>
-              <w:t>desired_height</w:t>
-            </w:r>
-            <w:proofErr w:type="spellEnd"/>
-            <w:r>
-              <w:rPr>
-                <w:rFonts w:ascii="Arial" w:hAnsi="Arial" w:cs="Arial"/>
-              </w:rPr>
-              <w:t>)</w:t>
+            <w:r>
+              <w:rPr>
+                <w:rFonts w:ascii="Arial" w:hAnsi="Arial" w:cs="Arial"/>
+              </w:rPr>
+              <w:t>Window.size = (desired_width, desired_height)</w:t>
             </w:r>
           </w:p>
         </w:tc>
@@ -817,54 +787,73 @@
         </w:tc>
         <w:tc>
           <w:tcPr>
-            <w:tcW w:w="2250" w:type="dxa"/>
-            <w:tcBorders>
-              <w:top w:val="single" w:sz="4" w:space="0" w:color="000000"/>
-              <w:left w:val="single" w:sz="4" w:space="0" w:color="000000"/>
-              <w:bottom w:val="single" w:sz="4" w:space="0" w:color="000000"/>
-              <w:right w:val="single" w:sz="4" w:space="0" w:color="000000"/>
-            </w:tcBorders>
-            <w:tcMar>
-              <w:top w:w="0" w:type="dxa"/>
-              <w:left w:w="108" w:type="dxa"/>
-              <w:bottom w:w="0" w:type="dxa"/>
-              <w:right w:w="108" w:type="dxa"/>
-            </w:tcMar>
-            <w:vAlign w:val="center"/>
-          </w:tcPr>
-          <w:p>
-            <w:pPr>
-              <w:spacing w:after="0" w:line="276" w:lineRule="auto"/>
-              <w:rPr>
-                <w:rFonts w:ascii="Arial" w:hAnsi="Arial" w:cs="Arial"/>
-              </w:rPr>
-            </w:pPr>
-          </w:p>
-        </w:tc>
-        <w:tc>
-          <w:tcPr>
-            <w:tcW w:w="2880" w:type="dxa"/>
-            <w:tcBorders>
-              <w:top w:val="single" w:sz="4" w:space="0" w:color="000000"/>
-              <w:left w:val="single" w:sz="4" w:space="0" w:color="000000"/>
-              <w:bottom w:val="single" w:sz="4" w:space="0" w:color="000000"/>
-              <w:right w:val="single" w:sz="4" w:space="0" w:color="000000"/>
-            </w:tcBorders>
-            <w:tcMar>
-              <w:top w:w="0" w:type="dxa"/>
-              <w:left w:w="108" w:type="dxa"/>
-              <w:bottom w:w="0" w:type="dxa"/>
-              <w:right w:w="108" w:type="dxa"/>
-            </w:tcMar>
-            <w:vAlign w:val="center"/>
-          </w:tcPr>
-          <w:p>
-            <w:pPr>
-              <w:spacing w:after="0" w:line="276" w:lineRule="auto"/>
-              <w:rPr>
-                <w:rFonts w:ascii="Arial" w:hAnsi="Arial" w:cs="Arial"/>
-              </w:rPr>
-            </w:pPr>
+            <w:tcW w:w="3150" w:type="dxa"/>
+            <w:tcBorders>
+              <w:top w:val="single" w:sz="4" w:space="0" w:color="000000"/>
+              <w:left w:val="single" w:sz="4" w:space="0" w:color="000000"/>
+              <w:bottom w:val="single" w:sz="4" w:space="0" w:color="000000"/>
+              <w:right w:val="single" w:sz="4" w:space="0" w:color="000000"/>
+            </w:tcBorders>
+            <w:tcMar>
+              <w:top w:w="0" w:type="dxa"/>
+              <w:left w:w="108" w:type="dxa"/>
+              <w:bottom w:w="0" w:type="dxa"/>
+              <w:right w:w="108" w:type="dxa"/>
+            </w:tcMar>
+            <w:vAlign w:val="center"/>
+          </w:tcPr>
+          <w:p>
+            <w:pPr>
+              <w:spacing w:after="0" w:line="276" w:lineRule="auto"/>
+              <w:jc w:val="both"/>
+              <w:rPr>
+                <w:rFonts w:ascii="Arial" w:hAnsi="Arial" w:cs="Arial"/>
+              </w:rPr>
+            </w:pPr>
+            <w:r>
+              <w:rPr>
+                <w:rFonts w:ascii="Arial" w:hAnsi="Arial" w:cs="Arial"/>
+              </w:rPr>
+              <w:t>Window initializes with desired dimensions (1200x800)</w:t>
+            </w:r>
+            <w:r>
+              <w:rPr>
+                <w:rFonts w:ascii="Arial" w:hAnsi="Arial" w:cs="Arial"/>
+              </w:rPr>
+              <w:t>.</w:t>
+            </w:r>
+          </w:p>
+        </w:tc>
+        <w:tc>
+          <w:tcPr>
+            <w:tcW w:w="1980" w:type="dxa"/>
+            <w:tcBorders>
+              <w:top w:val="single" w:sz="4" w:space="0" w:color="000000"/>
+              <w:left w:val="single" w:sz="4" w:space="0" w:color="000000"/>
+              <w:bottom w:val="single" w:sz="4" w:space="0" w:color="000000"/>
+              <w:right w:val="single" w:sz="4" w:space="0" w:color="000000"/>
+            </w:tcBorders>
+            <w:tcMar>
+              <w:top w:w="0" w:type="dxa"/>
+              <w:left w:w="108" w:type="dxa"/>
+              <w:bottom w:w="0" w:type="dxa"/>
+              <w:right w:w="108" w:type="dxa"/>
+            </w:tcMar>
+            <w:vAlign w:val="center"/>
+          </w:tcPr>
+          <w:p>
+            <w:pPr>
+              <w:spacing w:after="0" w:line="276" w:lineRule="auto"/>
+              <w:rPr>
+                <w:rFonts w:ascii="Arial" w:hAnsi="Arial" w:cs="Arial"/>
+              </w:rPr>
+            </w:pPr>
+            <w:r>
+              <w:rPr>
+                <w:rFonts w:ascii="Arial" w:hAnsi="Arial" w:cs="Arial"/>
+              </w:rPr>
+              <w:t>Pass</w:t>
+            </w:r>
           </w:p>
         </w:tc>
       </w:tr>
@@ -959,14 +948,12 @@
                 <w:rFonts w:ascii="Arial" w:hAnsi="Arial" w:cs="Arial"/>
               </w:rPr>
             </w:pPr>
-            <w:proofErr w:type="spellStart"/>
             <w:r>
               <w:rPr>
                 <w:rFonts w:ascii="Arial" w:hAnsi="Arial" w:cs="Arial"/>
               </w:rPr>
               <w:t>Window.left</w:t>
             </w:r>
-            <w:proofErr w:type="spellEnd"/>
           </w:p>
           <w:p>
             <w:pPr>
@@ -981,14 +968,12 @@
                 <w:rFonts w:ascii="Arial" w:hAnsi="Arial" w:cs="Arial"/>
               </w:rPr>
             </w:pPr>
-            <w:proofErr w:type="spellStart"/>
             <w:r>
               <w:rPr>
                 <w:rFonts w:ascii="Arial" w:hAnsi="Arial" w:cs="Arial"/>
               </w:rPr>
               <w:t>Window.top</w:t>
             </w:r>
-            <w:proofErr w:type="spellEnd"/>
           </w:p>
           <w:p>
             <w:pPr>
@@ -1003,19 +988,11 @@
                 <w:rFonts w:ascii="Arial" w:hAnsi="Arial" w:cs="Arial"/>
               </w:rPr>
             </w:pPr>
-            <w:proofErr w:type="spellStart"/>
-            <w:r>
-              <w:rPr>
-                <w:rFonts w:ascii="Arial" w:hAnsi="Arial" w:cs="Arial"/>
-              </w:rPr>
-              <w:t>get_monitors</w:t>
-            </w:r>
-            <w:proofErr w:type="spellEnd"/>
-            <w:r>
-              <w:rPr>
-                <w:rFonts w:ascii="Arial" w:hAnsi="Arial" w:cs="Arial"/>
-              </w:rPr>
-              <w:t>()</w:t>
+            <w:r>
+              <w:rPr>
+                <w:rFonts w:ascii="Arial" w:hAnsi="Arial" w:cs="Arial"/>
+              </w:rPr>
+              <w:t>get_monitors()</w:t>
             </w:r>
           </w:p>
         </w:tc>
@@ -1117,54 +1094,67 @@
         </w:tc>
         <w:tc>
           <w:tcPr>
-            <w:tcW w:w="2250" w:type="dxa"/>
-            <w:tcBorders>
-              <w:top w:val="single" w:sz="4" w:space="0" w:color="000000"/>
-              <w:left w:val="single" w:sz="4" w:space="0" w:color="000000"/>
-              <w:bottom w:val="single" w:sz="4" w:space="0" w:color="000000"/>
-              <w:right w:val="single" w:sz="4" w:space="0" w:color="000000"/>
-            </w:tcBorders>
-            <w:tcMar>
-              <w:top w:w="0" w:type="dxa"/>
-              <w:left w:w="108" w:type="dxa"/>
-              <w:bottom w:w="0" w:type="dxa"/>
-              <w:right w:w="108" w:type="dxa"/>
-            </w:tcMar>
-            <w:vAlign w:val="center"/>
-          </w:tcPr>
-          <w:p>
-            <w:pPr>
-              <w:spacing w:after="0" w:line="276" w:lineRule="auto"/>
-              <w:rPr>
-                <w:rFonts w:ascii="Arial" w:hAnsi="Arial" w:cs="Arial"/>
-              </w:rPr>
-            </w:pPr>
-          </w:p>
-        </w:tc>
-        <w:tc>
-          <w:tcPr>
-            <w:tcW w:w="2880" w:type="dxa"/>
-            <w:tcBorders>
-              <w:top w:val="single" w:sz="4" w:space="0" w:color="000000"/>
-              <w:left w:val="single" w:sz="4" w:space="0" w:color="000000"/>
-              <w:bottom w:val="single" w:sz="4" w:space="0" w:color="000000"/>
-              <w:right w:val="single" w:sz="4" w:space="0" w:color="000000"/>
-            </w:tcBorders>
-            <w:tcMar>
-              <w:top w:w="0" w:type="dxa"/>
-              <w:left w:w="108" w:type="dxa"/>
-              <w:bottom w:w="0" w:type="dxa"/>
-              <w:right w:w="108" w:type="dxa"/>
-            </w:tcMar>
-            <w:vAlign w:val="center"/>
-          </w:tcPr>
-          <w:p>
-            <w:pPr>
-              <w:spacing w:after="0" w:line="276" w:lineRule="auto"/>
-              <w:rPr>
-                <w:rFonts w:ascii="Arial" w:hAnsi="Arial" w:cs="Arial"/>
-              </w:rPr>
-            </w:pPr>
+            <w:tcW w:w="3150" w:type="dxa"/>
+            <w:tcBorders>
+              <w:top w:val="single" w:sz="4" w:space="0" w:color="000000"/>
+              <w:left w:val="single" w:sz="4" w:space="0" w:color="000000"/>
+              <w:bottom w:val="single" w:sz="4" w:space="0" w:color="000000"/>
+              <w:right w:val="single" w:sz="4" w:space="0" w:color="000000"/>
+            </w:tcBorders>
+            <w:tcMar>
+              <w:top w:w="0" w:type="dxa"/>
+              <w:left w:w="108" w:type="dxa"/>
+              <w:bottom w:w="0" w:type="dxa"/>
+              <w:right w:w="108" w:type="dxa"/>
+            </w:tcMar>
+            <w:vAlign w:val="center"/>
+          </w:tcPr>
+          <w:p>
+            <w:pPr>
+              <w:spacing w:after="0" w:line="276" w:lineRule="auto"/>
+              <w:jc w:val="both"/>
+              <w:rPr>
+                <w:rFonts w:ascii="Arial" w:hAnsi="Arial" w:cs="Arial"/>
+              </w:rPr>
+            </w:pPr>
+            <w:r>
+              <w:rPr>
+                <w:rFonts w:ascii="Arial" w:hAnsi="Arial" w:cs="Arial"/>
+              </w:rPr>
+              <w:t>Window centers correctly on the monitor.</w:t>
+            </w:r>
+          </w:p>
+        </w:tc>
+        <w:tc>
+          <w:tcPr>
+            <w:tcW w:w="1980" w:type="dxa"/>
+            <w:tcBorders>
+              <w:top w:val="single" w:sz="4" w:space="0" w:color="000000"/>
+              <w:left w:val="single" w:sz="4" w:space="0" w:color="000000"/>
+              <w:bottom w:val="single" w:sz="4" w:space="0" w:color="000000"/>
+              <w:right w:val="single" w:sz="4" w:space="0" w:color="000000"/>
+            </w:tcBorders>
+            <w:tcMar>
+              <w:top w:w="0" w:type="dxa"/>
+              <w:left w:w="108" w:type="dxa"/>
+              <w:bottom w:w="0" w:type="dxa"/>
+              <w:right w:w="108" w:type="dxa"/>
+            </w:tcMar>
+            <w:vAlign w:val="center"/>
+          </w:tcPr>
+          <w:p>
+            <w:pPr>
+              <w:spacing w:after="0" w:line="276" w:lineRule="auto"/>
+              <w:rPr>
+                <w:rFonts w:ascii="Arial" w:hAnsi="Arial" w:cs="Arial"/>
+              </w:rPr>
+            </w:pPr>
+            <w:r>
+              <w:rPr>
+                <w:rFonts w:ascii="Arial" w:hAnsi="Arial" w:cs="Arial"/>
+              </w:rPr>
+              <w:t>Pass</w:t>
+            </w:r>
           </w:p>
         </w:tc>
       </w:tr>
@@ -1235,14 +1225,12 @@
                 <w:rFonts w:ascii="Arial" w:hAnsi="Arial" w:cs="Arial"/>
               </w:rPr>
             </w:pPr>
-            <w:proofErr w:type="spellStart"/>
             <w:r>
               <w:rPr>
                 <w:rFonts w:ascii="Arial" w:hAnsi="Arial" w:cs="Arial"/>
               </w:rPr>
               <w:t>Window.minimum_width</w:t>
             </w:r>
-            <w:proofErr w:type="spellEnd"/>
           </w:p>
           <w:p>
             <w:pPr>
@@ -1257,14 +1245,12 @@
                 <w:rFonts w:ascii="Arial" w:hAnsi="Arial" w:cs="Arial"/>
               </w:rPr>
             </w:pPr>
-            <w:proofErr w:type="spellStart"/>
             <w:r>
               <w:rPr>
                 <w:rFonts w:ascii="Arial" w:hAnsi="Arial" w:cs="Arial"/>
               </w:rPr>
               <w:t>Window.minimum_height</w:t>
             </w:r>
-            <w:proofErr w:type="spellEnd"/>
           </w:p>
         </w:tc>
         <w:tc>
@@ -1372,54 +1358,67 @@
         </w:tc>
         <w:tc>
           <w:tcPr>
-            <w:tcW w:w="2250" w:type="dxa"/>
-            <w:tcBorders>
-              <w:top w:val="single" w:sz="4" w:space="0" w:color="000000"/>
-              <w:left w:val="single" w:sz="4" w:space="0" w:color="000000"/>
-              <w:bottom w:val="single" w:sz="4" w:space="0" w:color="000000"/>
-              <w:right w:val="single" w:sz="4" w:space="0" w:color="000000"/>
-            </w:tcBorders>
-            <w:tcMar>
-              <w:top w:w="0" w:type="dxa"/>
-              <w:left w:w="108" w:type="dxa"/>
-              <w:bottom w:w="0" w:type="dxa"/>
-              <w:right w:w="108" w:type="dxa"/>
-            </w:tcMar>
-            <w:vAlign w:val="center"/>
-          </w:tcPr>
-          <w:p>
-            <w:pPr>
-              <w:spacing w:after="0" w:line="276" w:lineRule="auto"/>
-              <w:rPr>
-                <w:rFonts w:ascii="Arial" w:hAnsi="Arial" w:cs="Arial"/>
-              </w:rPr>
-            </w:pPr>
-          </w:p>
-        </w:tc>
-        <w:tc>
-          <w:tcPr>
-            <w:tcW w:w="2880" w:type="dxa"/>
-            <w:tcBorders>
-              <w:top w:val="single" w:sz="4" w:space="0" w:color="000000"/>
-              <w:left w:val="single" w:sz="4" w:space="0" w:color="000000"/>
-              <w:bottom w:val="single" w:sz="4" w:space="0" w:color="000000"/>
-              <w:right w:val="single" w:sz="4" w:space="0" w:color="000000"/>
-            </w:tcBorders>
-            <w:tcMar>
-              <w:top w:w="0" w:type="dxa"/>
-              <w:left w:w="108" w:type="dxa"/>
-              <w:bottom w:w="0" w:type="dxa"/>
-              <w:right w:w="108" w:type="dxa"/>
-            </w:tcMar>
-            <w:vAlign w:val="center"/>
-          </w:tcPr>
-          <w:p>
-            <w:pPr>
-              <w:spacing w:after="0" w:line="276" w:lineRule="auto"/>
-              <w:rPr>
-                <w:rFonts w:ascii="Arial" w:hAnsi="Arial" w:cs="Arial"/>
-              </w:rPr>
-            </w:pPr>
+            <w:tcW w:w="3150" w:type="dxa"/>
+            <w:tcBorders>
+              <w:top w:val="single" w:sz="4" w:space="0" w:color="000000"/>
+              <w:left w:val="single" w:sz="4" w:space="0" w:color="000000"/>
+              <w:bottom w:val="single" w:sz="4" w:space="0" w:color="000000"/>
+              <w:right w:val="single" w:sz="4" w:space="0" w:color="000000"/>
+            </w:tcBorders>
+            <w:tcMar>
+              <w:top w:w="0" w:type="dxa"/>
+              <w:left w:w="108" w:type="dxa"/>
+              <w:bottom w:w="0" w:type="dxa"/>
+              <w:right w:w="108" w:type="dxa"/>
+            </w:tcMar>
+            <w:vAlign w:val="center"/>
+          </w:tcPr>
+          <w:p>
+            <w:pPr>
+              <w:spacing w:after="0" w:line="276" w:lineRule="auto"/>
+              <w:jc w:val="both"/>
+              <w:rPr>
+                <w:rFonts w:ascii="Arial" w:hAnsi="Arial" w:cs="Arial"/>
+              </w:rPr>
+            </w:pPr>
+            <w:r>
+              <w:rPr>
+                <w:rFonts w:ascii="Arial" w:hAnsi="Arial" w:cs="Arial"/>
+              </w:rPr>
+              <w:t>Window maintains minimum dimensions (1200x800)</w:t>
+            </w:r>
+          </w:p>
+        </w:tc>
+        <w:tc>
+          <w:tcPr>
+            <w:tcW w:w="1980" w:type="dxa"/>
+            <w:tcBorders>
+              <w:top w:val="single" w:sz="4" w:space="0" w:color="000000"/>
+              <w:left w:val="single" w:sz="4" w:space="0" w:color="000000"/>
+              <w:bottom w:val="single" w:sz="4" w:space="0" w:color="000000"/>
+              <w:right w:val="single" w:sz="4" w:space="0" w:color="000000"/>
+            </w:tcBorders>
+            <w:tcMar>
+              <w:top w:w="0" w:type="dxa"/>
+              <w:left w:w="108" w:type="dxa"/>
+              <w:bottom w:w="0" w:type="dxa"/>
+              <w:right w:w="108" w:type="dxa"/>
+            </w:tcMar>
+            <w:vAlign w:val="center"/>
+          </w:tcPr>
+          <w:p>
+            <w:pPr>
+              <w:spacing w:after="0" w:line="276" w:lineRule="auto"/>
+              <w:rPr>
+                <w:rFonts w:ascii="Arial" w:hAnsi="Arial" w:cs="Arial"/>
+              </w:rPr>
+            </w:pPr>
+            <w:r>
+              <w:rPr>
+                <w:rFonts w:ascii="Arial" w:hAnsi="Arial" w:cs="Arial"/>
+              </w:rPr>
+              <w:t>Pass</w:t>
+            </w:r>
           </w:p>
         </w:tc>
       </w:tr>
@@ -1491,19 +1490,11 @@
                 <w:rFonts w:ascii="Arial" w:hAnsi="Arial" w:cs="Arial"/>
               </w:rPr>
             </w:pPr>
-            <w:proofErr w:type="spellStart"/>
-            <w:r>
-              <w:rPr>
-                <w:rFonts w:ascii="Arial" w:hAnsi="Arial" w:cs="Arial"/>
-              </w:rPr>
-              <w:t>get_monitors</w:t>
-            </w:r>
-            <w:proofErr w:type="spellEnd"/>
-            <w:r>
-              <w:rPr>
-                <w:rFonts w:ascii="Arial" w:hAnsi="Arial" w:cs="Arial"/>
-              </w:rPr>
-              <w:t>()</w:t>
+            <w:r>
+              <w:rPr>
+                <w:rFonts w:ascii="Arial" w:hAnsi="Arial" w:cs="Arial"/>
+              </w:rPr>
+              <w:t>get_monitors()</w:t>
             </w:r>
           </w:p>
           <w:p>
@@ -1519,14 +1510,12 @@
                 <w:rFonts w:ascii="Arial" w:hAnsi="Arial" w:cs="Arial"/>
               </w:rPr>
             </w:pPr>
-            <w:proofErr w:type="spellStart"/>
             <w:r>
               <w:rPr>
                 <w:rFonts w:ascii="Arial" w:hAnsi="Arial" w:cs="Arial"/>
               </w:rPr>
               <w:t>Window.size</w:t>
             </w:r>
-            <w:proofErr w:type="spellEnd"/>
           </w:p>
         </w:tc>
         <w:tc>
@@ -1596,54 +1585,67 @@
         </w:tc>
         <w:tc>
           <w:tcPr>
-            <w:tcW w:w="2250" w:type="dxa"/>
-            <w:tcBorders>
-              <w:top w:val="single" w:sz="4" w:space="0" w:color="000000"/>
-              <w:left w:val="single" w:sz="4" w:space="0" w:color="000000"/>
-              <w:bottom w:val="single" w:sz="4" w:space="0" w:color="000000"/>
-              <w:right w:val="single" w:sz="4" w:space="0" w:color="000000"/>
-            </w:tcBorders>
-            <w:tcMar>
-              <w:top w:w="0" w:type="dxa"/>
-              <w:left w:w="108" w:type="dxa"/>
-              <w:bottom w:w="0" w:type="dxa"/>
-              <w:right w:w="108" w:type="dxa"/>
-            </w:tcMar>
-            <w:vAlign w:val="center"/>
-          </w:tcPr>
-          <w:p>
-            <w:pPr>
-              <w:spacing w:after="0" w:line="276" w:lineRule="auto"/>
-              <w:rPr>
-                <w:rFonts w:ascii="Arial" w:hAnsi="Arial" w:cs="Arial"/>
-              </w:rPr>
-            </w:pPr>
-          </w:p>
-        </w:tc>
-        <w:tc>
-          <w:tcPr>
-            <w:tcW w:w="2880" w:type="dxa"/>
-            <w:tcBorders>
-              <w:top w:val="single" w:sz="4" w:space="0" w:color="000000"/>
-              <w:left w:val="single" w:sz="4" w:space="0" w:color="000000"/>
-              <w:bottom w:val="single" w:sz="4" w:space="0" w:color="000000"/>
-              <w:right w:val="single" w:sz="4" w:space="0" w:color="000000"/>
-            </w:tcBorders>
-            <w:tcMar>
-              <w:top w:w="0" w:type="dxa"/>
-              <w:left w:w="108" w:type="dxa"/>
-              <w:bottom w:w="0" w:type="dxa"/>
-              <w:right w:w="108" w:type="dxa"/>
-            </w:tcMar>
-            <w:vAlign w:val="center"/>
-          </w:tcPr>
-          <w:p>
-            <w:pPr>
-              <w:spacing w:after="0" w:line="276" w:lineRule="auto"/>
-              <w:rPr>
-                <w:rFonts w:ascii="Arial" w:hAnsi="Arial" w:cs="Arial"/>
-              </w:rPr>
-            </w:pPr>
+            <w:tcW w:w="3150" w:type="dxa"/>
+            <w:tcBorders>
+              <w:top w:val="single" w:sz="4" w:space="0" w:color="000000"/>
+              <w:left w:val="single" w:sz="4" w:space="0" w:color="000000"/>
+              <w:bottom w:val="single" w:sz="4" w:space="0" w:color="000000"/>
+              <w:right w:val="single" w:sz="4" w:space="0" w:color="000000"/>
+            </w:tcBorders>
+            <w:tcMar>
+              <w:top w:w="0" w:type="dxa"/>
+              <w:left w:w="108" w:type="dxa"/>
+              <w:bottom w:w="0" w:type="dxa"/>
+              <w:right w:w="108" w:type="dxa"/>
+            </w:tcMar>
+            <w:vAlign w:val="center"/>
+          </w:tcPr>
+          <w:p>
+            <w:pPr>
+              <w:spacing w:after="0" w:line="276" w:lineRule="auto"/>
+              <w:jc w:val="both"/>
+              <w:rPr>
+                <w:rFonts w:ascii="Arial" w:hAnsi="Arial" w:cs="Arial"/>
+              </w:rPr>
+            </w:pPr>
+            <w:r>
+              <w:rPr>
+                <w:rFonts w:ascii="Arial" w:hAnsi="Arial" w:cs="Arial"/>
+              </w:rPr>
+              <w:t>Window configuration works across different resolutions</w:t>
+            </w:r>
+          </w:p>
+        </w:tc>
+        <w:tc>
+          <w:tcPr>
+            <w:tcW w:w="1980" w:type="dxa"/>
+            <w:tcBorders>
+              <w:top w:val="single" w:sz="4" w:space="0" w:color="000000"/>
+              <w:left w:val="single" w:sz="4" w:space="0" w:color="000000"/>
+              <w:bottom w:val="single" w:sz="4" w:space="0" w:color="000000"/>
+              <w:right w:val="single" w:sz="4" w:space="0" w:color="000000"/>
+            </w:tcBorders>
+            <w:tcMar>
+              <w:top w:w="0" w:type="dxa"/>
+              <w:left w:w="108" w:type="dxa"/>
+              <w:bottom w:w="0" w:type="dxa"/>
+              <w:right w:w="108" w:type="dxa"/>
+            </w:tcMar>
+            <w:vAlign w:val="center"/>
+          </w:tcPr>
+          <w:p>
+            <w:pPr>
+              <w:spacing w:after="0" w:line="276" w:lineRule="auto"/>
+              <w:rPr>
+                <w:rFonts w:ascii="Arial" w:hAnsi="Arial" w:cs="Arial"/>
+              </w:rPr>
+            </w:pPr>
+            <w:r>
+              <w:rPr>
+                <w:rFonts w:ascii="Arial" w:hAnsi="Arial" w:cs="Arial"/>
+              </w:rPr>
+              <w:t>Pass</w:t>
+            </w:r>
           </w:p>
         </w:tc>
       </w:tr>
@@ -1758,7 +1760,7 @@
         </w:tc>
         <w:tc>
           <w:tcPr>
-            <w:tcW w:w="2250" w:type="dxa"/>
+            <w:tcW w:w="3150" w:type="dxa"/>
             <w:tcBorders>
               <w:top w:val="single" w:sz="4" w:space="0" w:color="000000"/>
               <w:left w:val="single" w:sz="4" w:space="0" w:color="000000"/>
@@ -1785,7 +1787,7 @@
         </w:tc>
         <w:tc>
           <w:tcPr>
-            <w:tcW w:w="2880" w:type="dxa"/>
+            <w:tcW w:w="1980" w:type="dxa"/>
             <w:tcBorders>
               <w:top w:val="single" w:sz="4" w:space="0" w:color="000000"/>
               <w:left w:val="single" w:sz="4" w:space="0" w:color="000000"/>
